--- a/Report/Report Diagrams.docx
+++ b/Report/Report Diagrams.docx
@@ -26,7 +26,7 @@
           <w:noProof/>
         </w:rPr>
         <w:drawing>
-          <wp:inline distT="0" distB="0" distL="0" distR="0" wp14:anchorId="7D3ECF30" wp14:editId="6D9F6D54">
+          <wp:inline distT="0" distB="0" distL="0" distR="0" wp14:anchorId="5EBA8EFC" wp14:editId="360C3410">
             <wp:extent cx="5667796" cy="3675009"/>
             <wp:effectExtent l="19050" t="0" r="0" b="0"/>
             <wp:docPr id="1" name="Image0.png" descr="Image0.png"/>
@@ -92,8 +92,8 @@
           <w:noProof/>
         </w:rPr>
         <w:drawing>
-          <wp:inline distT="0" distB="0" distL="0" distR="0" wp14:anchorId="18322A53" wp14:editId="578E80E7">
-            <wp:extent cx="4071765" cy="3254898"/>
+          <wp:inline distT="0" distB="0" distL="0" distR="0" wp14:anchorId="0D360D7A" wp14:editId="6DAFB59E">
+            <wp:extent cx="4071765" cy="3757585"/>
             <wp:effectExtent l="19050" t="0" r="0" b="0"/>
             <wp:docPr id="3" name="Image1.png" descr="Image1.png"/>
             <wp:cNvGraphicFramePr>
@@ -115,7 +115,7 @@
                   <pic:spPr>
                     <a:xfrm>
                       <a:off x="0" y="0"/>
-                      <a:ext cx="4071765" cy="3254898"/>
+                      <a:ext cx="4071765" cy="3757585"/>
                     </a:xfrm>
                     <a:prstGeom prst="rect">
                       <a:avLst/>
@@ -139,10 +139,7 @@
       </w:pPr>
       <w:r>
         <w:lastRenderedPageBreak/>
-        <w:t>S</w:t>
-      </w:r>
-      <w:r>
-        <w:t>equence Diagram</w:t>
+        <w:t>Sequence Diagram</w:t>
       </w:r>
     </w:p>
     <w:p>
@@ -161,10 +158,10 @@
           <w:noProof/>
         </w:rPr>
         <w:drawing>
-          <wp:inline distT="0" distB="0" distL="0" distR="0" wp14:anchorId="4B90098D" wp14:editId="6FCB4873">
+          <wp:inline distT="0" distB="0" distL="0" distR="0" wp14:anchorId="08D7665D" wp14:editId="4A7EA9EB">
             <wp:extent cx="5667796" cy="2519020"/>
             <wp:effectExtent l="19050" t="0" r="0" b="0"/>
-            <wp:docPr id="7" name="Image3.png" descr="Image3.png"/>
+            <wp:docPr id="5" name="Image2.png" descr="Image2.png"/>
             <wp:cNvGraphicFramePr>
               <a:graphicFrameLocks xmlns:a="http://schemas.openxmlformats.org/drawingml/2006/main" noChangeAspect="1"/>
             </wp:cNvGraphicFramePr>
@@ -172,7 +169,7 @@
               <a:graphicData uri="http://schemas.openxmlformats.org/drawingml/2006/picture">
                 <pic:pic xmlns:pic="http://schemas.openxmlformats.org/drawingml/2006/picture">
                   <pic:nvPicPr>
-                    <pic:cNvPr id="6" name="Image3.png"/>
+                    <pic:cNvPr id="4" name="Image2.png"/>
                     <pic:cNvPicPr/>
                   </pic:nvPicPr>
                   <pic:blipFill>
@@ -227,10 +224,10 @@
           <w:noProof/>
         </w:rPr>
         <w:drawing>
-          <wp:inline distT="0" distB="0" distL="0" distR="0" wp14:anchorId="64A768FF" wp14:editId="0573FD58">
+          <wp:inline distT="0" distB="0" distL="0" distR="0" wp14:anchorId="784975AF" wp14:editId="3534A832">
             <wp:extent cx="5667796" cy="2890738"/>
             <wp:effectExtent l="19050" t="0" r="0" b="0"/>
-            <wp:docPr id="9" name="Image4.png" descr="Image4.png"/>
+            <wp:docPr id="7" name="Image3.png" descr="Image3.png"/>
             <wp:cNvGraphicFramePr>
               <a:graphicFrameLocks xmlns:a="http://schemas.openxmlformats.org/drawingml/2006/main" noChangeAspect="1"/>
             </wp:cNvGraphicFramePr>
@@ -238,7 +235,7 @@
               <a:graphicData uri="http://schemas.openxmlformats.org/drawingml/2006/picture">
                 <pic:pic xmlns:pic="http://schemas.openxmlformats.org/drawingml/2006/picture">
                   <pic:nvPicPr>
-                    <pic:cNvPr id="8" name="Image4.png"/>
+                    <pic:cNvPr id="6" name="Image3.png"/>
                     <pic:cNvPicPr/>
                   </pic:nvPicPr>
                   <pic:blipFill>
@@ -283,10 +280,7 @@
       </w:pPr>
       <w:bookmarkStart w:id="4" w:name="gRjvy36GAqACNQcl"/>
       <w:r>
-        <w:t xml:space="preserve">Select </w:t>
-      </w:r>
-      <w:r>
-        <w:t>Character + Name + Flag</w:t>
+        <w:t>Select Character + Name + Flag</w:t>
       </w:r>
       <w:bookmarkEnd w:id="4"/>
     </w:p>
@@ -296,10 +290,10 @@
           <w:noProof/>
         </w:rPr>
         <w:drawing>
-          <wp:inline distT="0" distB="0" distL="0" distR="0" wp14:anchorId="4DCAD25D" wp14:editId="78F518DE">
+          <wp:inline distT="0" distB="0" distL="0" distR="0" wp14:anchorId="4025561D" wp14:editId="7365691A">
             <wp:extent cx="5667796" cy="2270666"/>
             <wp:effectExtent l="19050" t="0" r="0" b="0"/>
-            <wp:docPr id="11" name="Image5.png" descr="Image5.png"/>
+            <wp:docPr id="9" name="Image4.png" descr="Image4.png"/>
             <wp:cNvGraphicFramePr>
               <a:graphicFrameLocks xmlns:a="http://schemas.openxmlformats.org/drawingml/2006/main" noChangeAspect="1"/>
             </wp:cNvGraphicFramePr>
@@ -307,7 +301,7 @@
               <a:graphicData uri="http://schemas.openxmlformats.org/drawingml/2006/picture">
                 <pic:pic xmlns:pic="http://schemas.openxmlformats.org/drawingml/2006/picture">
                   <pic:nvPicPr>
-                    <pic:cNvPr id="10" name="Image5.png"/>
+                    <pic:cNvPr id="8" name="Image4.png"/>
                     <pic:cNvPicPr/>
                   </pic:nvPicPr>
                   <pic:blipFill>
@@ -362,10 +356,10 @@
           <w:noProof/>
         </w:rPr>
         <w:drawing>
-          <wp:inline distT="0" distB="0" distL="0" distR="0" wp14:anchorId="6DC7E9BE" wp14:editId="295F09D9">
+          <wp:inline distT="0" distB="0" distL="0" distR="0" wp14:anchorId="147E1118" wp14:editId="436288EE">
             <wp:extent cx="5667796" cy="2218586"/>
             <wp:effectExtent l="19050" t="0" r="0" b="0"/>
-            <wp:docPr id="13" name="Image6.png" descr="Image6.png"/>
+            <wp:docPr id="11" name="Image5.png" descr="Image5.png"/>
             <wp:cNvGraphicFramePr>
               <a:graphicFrameLocks xmlns:a="http://schemas.openxmlformats.org/drawingml/2006/main" noChangeAspect="1"/>
             </wp:cNvGraphicFramePr>
@@ -373,7 +367,7 @@
               <a:graphicData uri="http://schemas.openxmlformats.org/drawingml/2006/picture">
                 <pic:pic xmlns:pic="http://schemas.openxmlformats.org/drawingml/2006/picture">
                   <pic:nvPicPr>
-                    <pic:cNvPr id="12" name="Image6.png"/>
+                    <pic:cNvPr id="10" name="Image5.png"/>
                     <pic:cNvPicPr/>
                   </pic:nvPicPr>
                   <pic:blipFill>
@@ -428,8 +422,75 @@
           <w:noProof/>
         </w:rPr>
         <w:drawing>
-          <wp:inline distT="0" distB="0" distL="0" distR="0" wp14:anchorId="3E098BFF" wp14:editId="0F4C7807">
+          <wp:inline distT="0" distB="0" distL="0" distR="0" wp14:anchorId="362BE9AE" wp14:editId="4DB07C2C">
             <wp:extent cx="5667796" cy="2721920"/>
+            <wp:effectExtent l="19050" t="0" r="0" b="0"/>
+            <wp:docPr id="13" name="Image6.png" descr="Image6.png"/>
+            <wp:cNvGraphicFramePr>
+              <a:graphicFrameLocks xmlns:a="http://schemas.openxmlformats.org/drawingml/2006/main" noChangeAspect="1"/>
+            </wp:cNvGraphicFramePr>
+            <a:graphic xmlns:a="http://schemas.openxmlformats.org/drawingml/2006/main">
+              <a:graphicData uri="http://schemas.openxmlformats.org/drawingml/2006/picture">
+                <pic:pic xmlns:pic="http://schemas.openxmlformats.org/drawingml/2006/picture">
+                  <pic:nvPicPr>
+                    <pic:cNvPr id="12" name="Image6.png"/>
+                    <pic:cNvPicPr/>
+                  </pic:nvPicPr>
+                  <pic:blipFill>
+                    <a:blip r:embed="rId10"/>
+                    <a:stretch>
+                      <a:fillRect/>
+                    </a:stretch>
+                  </pic:blipFill>
+                  <pic:spPr>
+                    <a:xfrm>
+                      <a:off x="0" y="0"/>
+                      <a:ext cx="5667796" cy="2721920"/>
+                    </a:xfrm>
+                    <a:prstGeom prst="rect">
+                      <a:avLst/>
+                    </a:prstGeom>
+                  </pic:spPr>
+                </pic:pic>
+              </a:graphicData>
+            </a:graphic>
+          </wp:inline>
+        </w:drawing>
+      </w:r>
+    </w:p>
+    <w:p>
+      <w:r>
+        <w:br w:type="page"/>
+      </w:r>
+    </w:p>
+    <w:p>
+      <w:pPr>
+        <w:pStyle w:val="DiagramType"/>
+      </w:pPr>
+      <w:r>
+        <w:lastRenderedPageBreak/>
+        <w:t>Object Diagram</w:t>
+      </w:r>
+    </w:p>
+    <w:p>
+      <w:pPr>
+        <w:pStyle w:val="Heading1"/>
+      </w:pPr>
+      <w:bookmarkStart w:id="7" w:name="InzHK36GAqACNQhR"/>
+      <w:r>
+        <w:t>System Architecture</w:t>
+      </w:r>
+      <w:bookmarkEnd w:id="7"/>
+    </w:p>
+    <w:p/>
+    <w:p>
+      <w:r>
+        <w:rPr>
+          <w:noProof/>
+        </w:rPr>
+        <w:drawing>
+          <wp:inline distT="0" distB="0" distL="0" distR="0" wp14:anchorId="06987429" wp14:editId="21AD0A02">
+            <wp:extent cx="5667796" cy="2172908"/>
             <wp:effectExtent l="19050" t="0" r="0" b="0"/>
             <wp:docPr id="15" name="Image7.png" descr="Image7.png"/>
             <wp:cNvGraphicFramePr>
@@ -443,7 +504,7 @@
                     <pic:cNvPicPr/>
                   </pic:nvPicPr>
                   <pic:blipFill>
-                    <a:blip r:embed="rId10"/>
+                    <a:blip r:embed="rId11"/>
                     <a:stretch>
                       <a:fillRect/>
                     </a:stretch>
@@ -451,7 +512,7 @@
                   <pic:spPr>
                     <a:xfrm>
                       <a:off x="0" y="0"/>
-                      <a:ext cx="5667796" cy="2721920"/>
+                      <a:ext cx="5667796" cy="2172908"/>
                     </a:xfrm>
                     <a:prstGeom prst="rect">
                       <a:avLst/>
